--- a/IBM-43127-1662634848.docx
+++ b/IBM-43127-1662634848.docx
@@ -1,137 +1,179 @@
 
 <file path=word/document.xml><?xml version="1.0" encoding="utf-8"?>
-<w:document xmlns:w="http://schemas.openxmlformats.org/wordprocessingml/2006/main" xmlns:wp="http://schemas.openxmlformats.org/drawingml/2006/wordprocessingDrawing" xmlns:r="http://schemas.openxmlformats.org/officeDocument/2006/relationships" xmlns:v="urn:schemas-microsoft-com:vml" xmlns:w10="urn:schemas-microsoft-com:office:word" xmlns:o="urn:schemas-microsoft-com:office:office" xmlns:wp14="http://schemas.microsoft.com/office/word/2010/wordprocessingDrawing" xmlns:w14="http://schemas.microsoft.com/office/word/2010/wordml" xmlns:mc="http://schemas.openxmlformats.org/markup-compatibility/2006" xmlns:m="http://schemas.openxmlformats.org/officeDocument/2006/math" xmlns:wps="http://schemas.microsoft.com/office/word/2010/wordprocessingShape" xmlns:wpg="http://schemas.microsoft.com/office/word/2010/wordprocessingGroup" xmlns:wpi="http://schemas.microsoft.com/office/word/2010/wordprocessingInk" xmlns:wpc="http://schemas.microsoft.com/office/word/2010/wordprocessingCanvas" mc:Ignorable="w14 wp14">
+<w:document xmlns:w="http://schemas.openxmlformats.org/wordprocessingml/2006/main" xmlns:wp="http://schemas.openxmlformats.org/drawingml/2006/wordprocessingDrawing" xmlns:r="http://schemas.openxmlformats.org/officeDocument/2006/relationships">
   <w:body>
     <w:p>
       <w:pPr>
-        <w:pStyle w:val="style0"/>
         <w:tabs>
-          <w:tab w:val="left" w:leader="none" w:pos="1440"/>
+          <w:tab w:pos="1440" w:val="left" w:leader="none"/>
+        </w:tabs>
+      </w:pPr>
+      <w:r>
+        <w:rPr/>
+        <w:t>smart waste management for metro politian cities using IOT.</w:t>
+      </w:r>
+    </w:p>
+    <w:p>
+      <w:pPr>
+        <w:tabs>
+          <w:tab w:pos="1440" w:val="left" w:leader="none"/>
         </w:tabs>
         <w:rPr/>
       </w:pPr>
       <w:r>
+        <w:rPr/>
         <w:tab/>
+      </w:r>
+      <w:r>
+        <w:rPr>
+          <w:rFonts w:ascii="Roboto Regular" w:eastAsia="Roboto Regular" w:hAnsi="Roboto Regular" w:cs="Roboto Regular"/>
+          <w:b w:val="false"/>
+          <w:i w:val="false"/>
+          <w:strike w:val="false"/>
+          <w:color w:val="333333"/>
+          <w:spacing w:val="0"/>
+          <w:sz w:val="21"/>
+          <w:u w:val="none"/>
+          <w:shd w:fill="FFFFFF" w:val="clear" w:color="auto"/>
+        </w:rPr>
+        <w:t>Rapid increase in population, has led to the improper waste management in cities resulting in increased pests and spreading of diseases. Nowadays, the Garbage Collecting Vehicle (GCV) collects the waste twice or thrice in a week.</w:t>
       </w:r>
     </w:p>
     <w:p>
       <w:pPr>
-        <w:pStyle w:val="style0"/>
-        <w:tabs>
-          <w:tab w:val="left" w:leader="none" w:pos="1440"/>
-        </w:tabs>
-        <w:rPr>
-          <w:sz w:val="28"/>
-          <w:szCs w:val="28"/>
-        </w:rPr>
+        <w:pStyle w:val="Heading1"/>
+        <w:outlineLvl w:val="0"/>
       </w:pPr>
+      <w:r/>
+      <w:bookmarkStart w:id="0" w:name="_Tocqesbxmpwqbhd"/>
       <w:r>
-        <w:rPr>
-          <w:sz w:val="24"/>
-          <w:szCs w:val="24"/>
-          <w:lang w:val="en-US"/>
-        </w:rPr>
-        <w:t xml:space="preserve">    </w:t>
+        <w:rPr/>
+        <w:t>circuit diagram</w:t>
       </w:r>
+      <w:bookmarkEnd w:id="0"/>
       <w:r>
-        <w:rPr>
-          <w:sz w:val="28"/>
-          <w:szCs w:val="28"/>
-          <w:lang w:val="en-US"/>
-        </w:rPr>
-        <w:t>To make a smart home by using atleast 2 sensors in tinkercad. Ultrasonic sensor using automatic door opening system and temperature sensor to detect the room temperature. The Components are Arduino UNO,Servo motor, sensors, LED used for this circuit connection. To connect the circuit and to write a proper code for stimulation.Add the LED for indication purpose. The motor will rotate led will glow.</w:t>
+        <w:rPr/>
+        <w:t>:</w:t>
       </w:r>
     </w:p>
     <w:p>
       <w:pPr>
-        <w:pStyle w:val="style0"/>
-        <w:tabs>
-          <w:tab w:val="left" w:leader="none" w:pos="1440"/>
-        </w:tabs>
+        <w:pStyle w:val="Normal"/>
         <w:rPr/>
       </w:pPr>
+      <w:r>
+        <w:drawing>
+          <wp:inline distT="0" distR="0" distB="0" distL="0">
+            <wp:extent cx="5943600" cy="2587214"/>
+            <wp:docPr id="1" name="Drawing 0" descr=""/>
+            <a:graphic xmlns:a="http://schemas.openxmlformats.org/drawingml/2006/main">
+              <a:graphicData uri="http://schemas.openxmlformats.org/drawingml/2006/picture">
+                <pic:pic xmlns:pic="http://schemas.openxmlformats.org/drawingml/2006/picture">
+                  <pic:nvPicPr>
+                    <pic:cNvPr id="0" name="Picture 0" descr=""/>
+                    <pic:cNvPicPr>
+                      <a:picLocks noChangeAspect="true"/>
+                    </pic:cNvPicPr>
+                  </pic:nvPicPr>
+                  <pic:blipFill>
+                    <a:blip r:embed="rId5"/>
+                    <a:stretch>
+                      <a:fillRect/>
+                    </a:stretch>
+                  </pic:blipFill>
+                  <pic:spPr>
+                    <a:xfrm>
+                      <a:off x="0" y="0"/>
+                      <a:ext cx="5943600" cy="2587214"/>
+                    </a:xfrm>
+                    <a:prstGeom prst="rect">
+                      <a:avLst/>
+                    </a:prstGeom>
+                  </pic:spPr>
+                </pic:pic>
+              </a:graphicData>
+            </a:graphic>
+          </wp:inline>
+        </w:drawing>
+      </w:r>
     </w:p>
     <w:sectPr>
-      <w:headerReference w:type="default" r:id="rId2"/>
-      <w:footerReference w:type="default" r:id="rId3"/>
+      <w:headerReference r:id="rId6" w:type="default"/>
+      <w:footerReference r:id="rId7" w:type="default"/>
       <w:type w:val="nextPage"/>
-      <w:pgSz w:w="12240" w:h="15840" w:orient="portrait"/>
-      <w:pgMar w:top="1440" w:right="1440" w:bottom="1440" w:left="1440" w:header="0" w:footer="360" w:gutter="0"/>
-      <w:cols w:equalWidth="1" w:space="720" w:num="1"/>
-      <w:titlePg w:val="false"/>
+      <w:pgSz w:w="12240" w:orient="portrait" w:h="15840"/>
+      <w:pgMar w:header="0" w:bottom="1440" w:left="1440" w:right="1440" w:top="1440" w:footer="360" w:gutter="0"/>
+      <w:cols w:equalWidth="on" w:space="720" w:num="1"/>
+      <w:titlePg w:val="0"/>
     </w:sectPr>
   </w:body>
 </w:document>
 </file>
 
-<file path=word/footer2.xml><?xml version="1.0" encoding="utf-8"?>
-<w:ftr xmlns:w="http://schemas.openxmlformats.org/wordprocessingml/2006/main" xmlns:wp="http://schemas.openxmlformats.org/drawingml/2006/wordprocessingDrawing" xmlns:r="http://schemas.openxmlformats.org/officeDocument/2006/relationships" xmlns:v="urn:schemas-microsoft-com:vml" xmlns:w10="urn:schemas-microsoft-com:office:word" xmlns:o="urn:schemas-microsoft-com:office:office" xmlns:wp14="http://schemas.microsoft.com/office/word/2010/wordprocessingDrawing" xmlns:w14="http://schemas.microsoft.com/office/word/2010/wordml" xmlns:mc="http://schemas.openxmlformats.org/markup-compatibility/2006" xmlns:m="http://schemas.openxmlformats.org/officeDocument/2006/math" xmlns:wps="http://schemas.microsoft.com/office/word/2010/wordprocessingShape" xmlns:wpg="http://schemas.microsoft.com/office/word/2010/wordprocessingGroup" xmlns:wpi="http://schemas.microsoft.com/office/word/2010/wordprocessingInk" xmlns:wpc="http://schemas.microsoft.com/office/word/2010/wordprocessingCanvas" mc:Ignorable="w14 wp14">
+<file path=word/footer1.xml><?xml version="1.0" encoding="utf-8"?>
+<w:ftr xmlns:w="http://schemas.openxmlformats.org/wordprocessingml/2006/main">
   <w:p>
     <w:pPr>
-      <w:pStyle w:val="style0"/>
-      <w:rPr/>
+      <w:pStyle w:val="Footer"/>
     </w:pPr>
   </w:p>
 </w:ftr>
 </file>
 
 <file path=word/header1.xml><?xml version="1.0" encoding="utf-8"?>
-<w:hdr xmlns:w="http://schemas.openxmlformats.org/wordprocessingml/2006/main" xmlns:wp="http://schemas.openxmlformats.org/drawingml/2006/wordprocessingDrawing" xmlns:r="http://schemas.openxmlformats.org/officeDocument/2006/relationships" xmlns:v="urn:schemas-microsoft-com:vml" xmlns:w10="urn:schemas-microsoft-com:office:word" xmlns:o="urn:schemas-microsoft-com:office:office" xmlns:wp14="http://schemas.microsoft.com/office/word/2010/wordprocessingDrawing" xmlns:w14="http://schemas.microsoft.com/office/word/2010/wordml" xmlns:mc="http://schemas.openxmlformats.org/markup-compatibility/2006" xmlns:m="http://schemas.openxmlformats.org/officeDocument/2006/math" xmlns:wps="http://schemas.microsoft.com/office/word/2010/wordprocessingShape" xmlns:wpg="http://schemas.microsoft.com/office/word/2010/wordprocessingGroup" xmlns:wpi="http://schemas.microsoft.com/office/word/2010/wordprocessingInk" xmlns:wpc="http://schemas.microsoft.com/office/word/2010/wordprocessingCanvas" mc:Ignorable="w14 wp14">
+<w:hdr xmlns:w="http://schemas.openxmlformats.org/wordprocessingml/2006/main">
   <w:p>
     <w:pPr>
-      <w:pStyle w:val="style0"/>
-      <w:rPr>
-        <w:rFonts w:ascii="Liberation Serif Regular" w:cs="Liberation Serif Regular" w:eastAsia="Liberation Serif Regular" w:hAnsi="Liberation Serif Regular"/>
+      <w:pStyle w:val="Header"/>
+      <w:rPr>
+        <w:rFonts w:ascii="Liberation Serif Regular" w:eastAsia="Liberation Serif Regular" w:hAnsi="Liberation Serif Regular" w:cs="Liberation Serif Regular"/>
       </w:rPr>
     </w:pPr>
     <w:r>
       <w:rPr>
-        <w:rFonts w:ascii="Liberation Serif Regular" w:cs="Liberation Serif Regular" w:eastAsia="Liberation Serif Regular" w:hAnsi="Liberation Serif Regular"/>
-        <w:sz w:val="28"/>
-      </w:rPr>
-      <w:t>B.BALAJI</w:t>
+        <w:rFonts w:ascii="Liberation Serif Regular" w:eastAsia="Liberation Serif Regular" w:hAnsi="Liberation Serif Regular" w:cs="Liberation Serif Regular"/>
+      </w:rPr>
+      <w:t>S.HARIHARAN</w:t>
     </w:r>
   </w:p>
   <w:p>
     <w:pPr>
-      <w:pStyle w:val="style0"/>
-      <w:rPr>
-        <w:rFonts w:ascii="Liberation Serif Regular" w:cs="Liberation Serif Regular" w:eastAsia="Liberation Serif Regular" w:hAnsi="Liberation Serif Regular"/>
+      <w:rPr>
+        <w:rFonts w:ascii="Liberation Serif Regular" w:eastAsia="Liberation Serif Regular" w:hAnsi="Liberation Serif Regular" w:cs="Liberation Serif Regular"/>
       </w:rPr>
     </w:pPr>
     <w:r>
       <w:rPr>
-        <w:rFonts w:ascii="Liberation Serif Regular" w:cs="Liberation Serif Regular" w:eastAsia="Liberation Serif Regular" w:hAnsi="Liberation Serif Regular"/>
+        <w:rFonts w:ascii="Liberation Serif Regular" w:eastAsia="Liberation Serif Regular" w:hAnsi="Liberation Serif Regular" w:cs="Liberation Serif Regular"/>
         <w:sz w:val="28"/>
       </w:rPr>
-      <w:t>421319106007</w:t>
+      <w:t>4213106011</w:t>
     </w:r>
   </w:p>
   <w:p>
     <w:pPr>
-      <w:pStyle w:val="style0"/>
-      <w:rPr>
-        <w:rFonts w:ascii="Liberation Serif Regular" w:cs="Liberation Serif Regular" w:eastAsia="Liberation Serif Regular" w:hAnsi="Liberation Serif Regular"/>
+      <w:rPr>
+        <w:rFonts w:ascii="Liberation Serif Regular" w:eastAsia="Liberation Serif Regular" w:hAnsi="Liberation Serif Regular" w:cs="Liberation Serif Regular"/>
+        <w:sz w:val="28"/>
       </w:rPr>
     </w:pPr>
     <w:r>
       <w:rPr>
-        <w:rFonts w:ascii="Liberation Serif Regular" w:cs="Liberation Serif Regular" w:eastAsia="Liberation Serif Regular" w:hAnsi="Liberation Serif Regular"/>
+        <w:rFonts w:ascii="Liberation Serif Regular" w:eastAsia="Liberation Serif Regular" w:hAnsi="Liberation Serif Regular" w:cs="Liberation Serif Regular"/>
         <w:sz w:val="28"/>
       </w:rPr>
-      <w:t>abiabinash024@gmail.com </w:t>
+      <w:t>sketchhariharan98@gmail.com</w:t>
     </w:r>
   </w:p>
   <w:p>
     <w:pPr>
-      <w:pStyle w:val="style0"/>
-      <w:rPr>
-        <w:rFonts w:ascii="Liberation Serif Regular" w:cs="Liberation Serif Regular" w:eastAsia="Liberation Serif Regular" w:hAnsi="Liberation Serif Regular"/>
+      <w:rPr>
+        <w:rFonts w:ascii="Liberation Serif Regular" w:eastAsia="Liberation Serif Regular" w:hAnsi="Liberation Serif Regular" w:cs="Liberation Serif Regular"/>
       </w:rPr>
     </w:pPr>
     <w:r>
       <w:rPr>
-        <w:rFonts w:ascii="Liberation Serif Regular" w:cs="Liberation Serif Regular" w:eastAsia="Liberation Serif Regular" w:hAnsi="Liberation Serif Regular"/>
+        <w:rFonts w:ascii="Liberation Serif Regular" w:eastAsia="Liberation Serif Regular" w:hAnsi="Liberation Serif Regular" w:cs="Liberation Serif Regular"/>
         <w:sz w:val="28"/>
       </w:rPr>
       <w:t>ASSIGNMENT-1</w:t>
@@ -139,14 +181,13 @@
   </w:p>
   <w:p>
     <w:pPr>
-      <w:pStyle w:val="style0"/>
-      <w:rPr>
-        <w:rFonts w:ascii="Liberation Serif Regular" w:cs="Liberation Serif Regular" w:eastAsia="Liberation Serif Regular" w:hAnsi="Liberation Serif Regular"/>
+      <w:rPr>
+        <w:rFonts w:ascii="Liberation Serif Regular" w:eastAsia="Liberation Serif Regular" w:hAnsi="Liberation Serif Regular" w:cs="Liberation Serif Regular"/>
       </w:rPr>
     </w:pPr>
     <w:r>
       <w:rPr>
-        <w:rFonts w:ascii="Liberation Serif Regular" w:cs="Liberation Serif Regular" w:eastAsia="Liberation Serif Regular" w:hAnsi="Liberation Serif Regular"/>
+        <w:rFonts w:ascii="Liberation Serif Regular" w:eastAsia="Liberation Serif Regular" w:hAnsi="Liberation Serif Regular" w:cs="Liberation Serif Regular"/>
         <w:sz w:val="28"/>
       </w:rPr>
       <w:t>Domain - IOT</w:t>
@@ -154,24 +195,23 @@
   </w:p>
   <w:p>
     <w:pPr>
-      <w:pStyle w:val="style0"/>
       <w:tabs>
-        <w:tab w:val="left" w:leader="none" w:pos="1440"/>
+        <w:tab w:pos="1440" w:val="left" w:leader="none"/>
       </w:tabs>
       <w:rPr>
-        <w:rFonts w:ascii="Liberation Serif Regular" w:cs="Liberation Serif Regular" w:eastAsia="Liberation Serif Regular" w:hAnsi="Liberation Serif Regular"/>
+        <w:rFonts w:ascii="Liberation Serif Regular" w:eastAsia="Liberation Serif Regular" w:hAnsi="Liberation Serif Regular" w:cs="Liberation Serif Regular"/>
       </w:rPr>
     </w:pPr>
     <w:r>
       <w:rPr>
-        <w:rFonts w:ascii="Liberation Serif Regular" w:cs="Liberation Serif Regular" w:eastAsia="Liberation Serif Regular" w:hAnsi="Liberation Serif Regular"/>
+        <w:rFonts w:ascii="Liberation Serif Regular" w:eastAsia="Liberation Serif Regular" w:hAnsi="Liberation Serif Regular" w:cs="Liberation Serif Regular"/>
         <w:sz w:val="28"/>
       </w:rPr>
       <w:t>Project Title- Smart Waste Management for Metropolitan Cities.</w:t>
     </w:r>
     <w:r>
       <w:rPr>
-        <w:rFonts w:ascii="Liberation Serif Regular" w:cs="Liberation Serif Regular" w:eastAsia="Liberation Serif Regular" w:hAnsi="Liberation Serif Regular"/>
+        <w:rFonts w:ascii="Liberation Serif Regular" w:eastAsia="Liberation Serif Regular" w:hAnsi="Liberation Serif Regular" w:cs="Liberation Serif Regular"/>
       </w:rPr>
       <w:tab/>
     </w:r>
@@ -179,16 +219,12 @@
 </w:hdr>
 </file>
 
-<file path=word/numbering.xml><?xml version="1.0" encoding="utf-8"?>
-<w:numbering xmlns:wpc="http://schemas.microsoft.com/office/word/2010/wordprocessingCanvas" xmlns:mc="http://schemas.openxmlformats.org/markup-compatibility/2006" xmlns:o="urn:schemas-microsoft-com:office:office" xmlns:r="http://schemas.openxmlformats.org/package/2006/relationships" xmlns:m="http://schemas.openxmlformats.org/officeDocument/2006/math" xmlns:v="urn:schemas-microsoft-com:vml" xmlns:wp14="http://schemas.microsoft.com/office/word/2010/wordprocessingDrawing" xmlns:wp="http://schemas.openxmlformats.org/drawingml/2006/wordprocessingDrawing" xmlns:w10="urn:schemas-microsoft-com:office:word" xmlns:w="http://schemas.openxmlformats.org/wordprocessingml/2006/main" xmlns:w14="http://schemas.microsoft.com/office/word/2010/wordml" xmlns:wpg="http://schemas.microsoft.com/office/word/2010/wordprocessingGroup" xmlns:wpi="http://schemas.microsoft.com/office/word/2010/wordprocessingInk" xmlns:wne="http://schemas.microsoft.com/office/word/2006/wordml" xmlns:wps="http://schemas.microsoft.com/office/word/2010/wordprocessingShape" mc:Ignorable="w14 wp14"/>
-</file>
-
 <file path=word/styles.xml><?xml version="1.0" encoding="utf-8"?>
-<w:styles xmlns:mc="http://schemas.openxmlformats.org/markup-compatibility/2006" xmlns:w="http://schemas.openxmlformats.org/wordprocessingml/2006/main" xmlns:w14="http://schemas.microsoft.com/office/word/2010/wordml" mc:Ignorable="w14">
+<w:styles xmlns:w="http://schemas.openxmlformats.org/wordprocessingml/2006/main">
   <w:docDefaults>
     <w:rPrDefault>
       <w:rPr>
-        <w:rFonts w:ascii="Roboto Regular" w:cs="Roboto Regular" w:eastAsia="Roboto Regular" w:hAnsi="Roboto Regular"/>
+        <w:rFonts w:ascii="Roboto Regular" w:eastAsia="Roboto Regular" w:hAnsi="Roboto Regular" w:cs="Roboto Regular"/>
         <w:sz w:val="22"/>
       </w:rPr>
     </w:rPrDefault>
@@ -196,389 +232,412 @@
       <w:pPr/>
     </w:pPrDefault>
   </w:docDefaults>
-  <w:style w:type="paragraph" w:default="1" w:styleId="style0">
+  <w:style w:type="paragraph" w:styleId="Normal" w:default="1">
     <w:name w:val="Normal"/>
-    <w:next w:val="style0"/>
-    <w:qFormat/>
-    <w:uiPriority w:val="1"/>
+    <w:next w:val="Normal"/>
+    <w:uiPriority w:val="1"/>
+    <w:unhideWhenUsed/>
+    <w:qFormat/>
     <w:pPr/>
     <w:rPr>
-      <w:rFonts w:ascii="Roboto Regular" w:cs="Roboto Regular" w:eastAsia="Roboto Regular" w:hAnsi="Roboto Regular"/>
+      <w:rFonts w:ascii="Roboto Regular" w:eastAsia="Roboto Regular" w:hAnsi="Roboto Regular" w:cs="Roboto Regular"/>
       <w:sz w:val="22"/>
     </w:rPr>
   </w:style>
-  <w:style w:type="paragraph" w:customStyle="1" w:styleId="style4097">
+  <w:style w:type="paragraph" w:styleId="Heading1">
     <w:name w:val="Heading1"/>
-    <w:basedOn w:val="style0"/>
-    <w:next w:val="style0"/>
-    <w:qFormat/>
-    <w:uiPriority w:val="1"/>
-    <w:pPr>
-      <w:spacing w:after="200" w:lineRule="auto" w:line="240"/>
+    <w:basedOn w:val="Normal"/>
+    <w:next w:val="Normal"/>
+    <w:uiPriority w:val="1"/>
+    <w:unhideWhenUsed/>
+    <w:qFormat/>
+    <w:pPr>
+      <w:pBdr/>
+      <w:spacing w:line="240" w:after="200"/>
       <w:jc w:val="left"/>
     </w:pPr>
     <w:rPr>
-      <w:rFonts w:ascii="Roboto Regular" w:cs="Roboto Regular" w:eastAsia="Roboto Regular" w:hAnsi="Roboto Regular"/>
-      <w:b/>
-      <w:color w:val="0d0d0d"/>
+      <w:rFonts w:asciiTheme="majorHAnsi" w:eastAsiaTheme="majorHAnsi" w:hAnsiTheme="majorHAnsi" w:cstheme="majorHAnsi"/>
+      <w:b w:val="true"/>
+      <w:color w:themeColor="text1" w:themeTint="F2" w:val="0D0D0D"/>
       <w:sz w:val="48"/>
     </w:rPr>
   </w:style>
-  <w:style w:type="paragraph" w:customStyle="1" w:styleId="style4098">
+  <w:style w:type="paragraph" w:styleId="Heading2">
     <w:name w:val="Heading2"/>
-    <w:basedOn w:val="style0"/>
-    <w:next w:val="style0"/>
-    <w:qFormat/>
-    <w:uiPriority w:val="1"/>
-    <w:pPr>
-      <w:spacing w:after="160" w:lineRule="auto" w:line="288"/>
+    <w:basedOn w:val="Normal"/>
+    <w:next w:val="Normal"/>
+    <w:uiPriority w:val="1"/>
+    <w:unhideWhenUsed/>
+    <w:qFormat/>
+    <w:pPr>
+      <w:pBdr/>
+      <w:spacing w:line="288" w:after="160"/>
       <w:jc w:val="left"/>
     </w:pPr>
     <w:rPr>
-      <w:rFonts w:ascii="Roboto Regular" w:cs="Roboto Regular" w:eastAsia="Roboto Regular" w:hAnsi="Roboto Regular"/>
-      <w:b/>
-      <w:color w:val="000000"/>
+      <w:rFonts w:asciiTheme="majorHAnsi" w:eastAsiaTheme="majorHAnsi" w:hAnsiTheme="majorHAnsi" w:cstheme="majorHAnsi"/>
+      <w:b w:val="true"/>
+      <w:color w:themeColor="text1" w:val="000000"/>
       <w:sz w:val="36"/>
     </w:rPr>
   </w:style>
-  <w:style w:type="paragraph" w:customStyle="1" w:styleId="style4099">
+  <w:style w:type="paragraph" w:styleId="Heading3">
     <w:name w:val="Heading3"/>
-    <w:basedOn w:val="style0"/>
-    <w:next w:val="style0"/>
-    <w:qFormat/>
-    <w:uiPriority w:val="1"/>
-    <w:pPr>
-      <w:spacing w:after="160" w:lineRule="auto" w:line="288"/>
+    <w:basedOn w:val="Normal"/>
+    <w:next w:val="Normal"/>
+    <w:uiPriority w:val="1"/>
+    <w:unhideWhenUsed/>
+    <w:qFormat/>
+    <w:pPr>
+      <w:pBdr/>
+      <w:spacing w:line="288" w:after="160"/>
       <w:jc w:val="left"/>
     </w:pPr>
     <w:rPr>
-      <w:rFonts w:ascii="Roboto Regular" w:cs="Roboto Regular" w:eastAsia="Roboto Regular" w:hAnsi="Roboto Regular"/>
-      <w:b/>
-      <w:color w:val="000000"/>
+      <w:rFonts w:asciiTheme="majorHAnsi" w:eastAsiaTheme="majorHAnsi" w:hAnsiTheme="majorHAnsi" w:cstheme="majorHAnsi"/>
+      <w:b w:val="true"/>
+      <w:color w:themeColor="text1" w:val="000000"/>
       <w:sz w:val="32"/>
     </w:rPr>
   </w:style>
-  <w:style w:type="paragraph" w:customStyle="1" w:styleId="style4100">
+  <w:style w:type="paragraph" w:styleId="Heading4">
     <w:name w:val="Heading4"/>
-    <w:basedOn w:val="style0"/>
-    <w:next w:val="style0"/>
-    <w:qFormat/>
-    <w:uiPriority w:val="1"/>
-    <w:pPr>
-      <w:spacing w:after="160" w:lineRule="auto" w:line="288"/>
+    <w:basedOn w:val="Normal"/>
+    <w:next w:val="Normal"/>
+    <w:uiPriority w:val="1"/>
+    <w:unhideWhenUsed/>
+    <w:qFormat/>
+    <w:pPr>
+      <w:pBdr/>
+      <w:spacing w:line="288" w:after="160"/>
       <w:jc w:val="left"/>
     </w:pPr>
     <w:rPr>
-      <w:rFonts w:ascii="Roboto Regular" w:cs="Roboto Regular" w:eastAsia="Roboto Regular" w:hAnsi="Roboto Regular"/>
-      <w:b/>
-      <w:i/>
-      <w:color w:val="000000"/>
+      <w:rFonts w:asciiTheme="majorHAnsi" w:eastAsiaTheme="majorHAnsi" w:hAnsiTheme="majorHAnsi" w:cstheme="majorHAnsi"/>
+      <w:b w:val="true"/>
+      <w:i w:val="true"/>
+      <w:color w:themeColor="text1" w:val="000000"/>
       <w:sz w:val="28"/>
     </w:rPr>
   </w:style>
-  <w:style w:type="paragraph" w:customStyle="1" w:styleId="style4101">
+  <w:style w:type="paragraph" w:styleId="Heading5">
     <w:name w:val="Heading5"/>
-    <w:basedOn w:val="style0"/>
-    <w:next w:val="style0"/>
-    <w:qFormat/>
-    <w:uiPriority w:val="1"/>
+    <w:basedOn w:val="Normal"/>
+    <w:next w:val="Normal"/>
+    <w:uiPriority w:val="1"/>
+    <w:unhideWhenUsed/>
+    <w:qFormat/>
     <w:pPr>
       <w:pBdr>
-        <w:left w:val="none" w:sz="0" w:space="3" w:color="000000"/>
-        <w:right w:val="none" w:sz="0" w:space="3" w:color="000000"/>
-        <w:top w:val="none" w:sz="0" w:space="0" w:color="000000"/>
-        <w:bottom w:val="none" w:sz="0" w:space="0" w:color="000000"/>
+        <w:top w:themeColor="text1" w:color="000000" w:val="none" w:sz="0" w:space="0"/>
+        <w:left w:themeColor="text1" w:color="000000" w:val="none" w:sz="0" w:space="3"/>
+        <w:bottom w:themeColor="text1" w:color="000000" w:val="none" w:sz="0" w:space="0"/>
+        <w:right w:themeColor="text1" w:color="000000" w:val="none" w:sz="0" w:space="3"/>
       </w:pBdr>
-      <w:shd w:val="clear" w:color="auto" w:fill="404040"/>
-      <w:spacing w:after="160" w:lineRule="auto" w:line="312"/>
+      <w:shd w:themeFill="text1" w:themeFillTint="BF" w:fill="404040" w:val="clear" w:color="auto"/>
+      <w:spacing w:line="312" w:after="160"/>
       <w:jc w:val="left"/>
     </w:pPr>
     <w:rPr>
-      <w:rFonts w:ascii="Roboto Regular" w:cs="Roboto Regular" w:eastAsia="Roboto Regular" w:hAnsi="Roboto Regular"/>
-      <w:color w:val="ffffff"/>
+      <w:rFonts w:asciiTheme="majorHAnsi" w:eastAsiaTheme="majorHAnsi" w:hAnsiTheme="majorHAnsi" w:cstheme="majorHAnsi"/>
+      <w:color w:themeColor="background1" w:val="FFFFFF"/>
       <w:sz w:val="24"/>
     </w:rPr>
   </w:style>
-  <w:style w:type="paragraph" w:customStyle="1" w:styleId="style4102">
+  <w:style w:type="paragraph" w:styleId="Heading6">
     <w:name w:val="Heading6"/>
-    <w:basedOn w:val="style0"/>
-    <w:next w:val="style0"/>
-    <w:qFormat/>
-    <w:uiPriority w:val="1"/>
-    <w:pPr>
-      <w:spacing w:after="120" w:lineRule="auto" w:line="288"/>
+    <w:basedOn w:val="Normal"/>
+    <w:next w:val="Normal"/>
+    <w:uiPriority w:val="1"/>
+    <w:unhideWhenUsed/>
+    <w:qFormat/>
+    <w:pPr>
+      <w:pBdr/>
+      <w:spacing w:line="288" w:after="120"/>
       <w:jc w:val="left"/>
     </w:pPr>
     <w:rPr>
-      <w:rFonts w:ascii="Roboto Regular" w:cs="Roboto Regular" w:eastAsia="Roboto Regular" w:hAnsi="Roboto Regular"/>
-      <w:i/>
-      <w:color w:val="000000"/>
+      <w:rFonts w:asciiTheme="majorHAnsi" w:eastAsiaTheme="majorHAnsi" w:hAnsiTheme="majorHAnsi" w:cstheme="majorHAnsi"/>
+      <w:i w:val="true"/>
+      <w:color w:themeColor="text1" w:val="000000"/>
       <w:sz w:val="22"/>
       <w:u w:val="single"/>
     </w:rPr>
   </w:style>
-  <w:style w:type="paragraph" w:customStyle="1" w:styleId="style4103">
+  <w:style w:type="paragraph" w:styleId="Heading7">
     <w:name w:val="Heading7"/>
-    <w:basedOn w:val="style0"/>
-    <w:next w:val="style0"/>
-    <w:qFormat/>
-    <w:uiPriority w:val="1"/>
+    <w:basedOn w:val="Normal"/>
+    <w:next w:val="Normal"/>
+    <w:uiPriority w:val="1"/>
+    <w:unhideWhenUsed/>
+    <w:qFormat/>
     <w:pPr>
       <w:spacing w:before="40"/>
     </w:pPr>
     <w:rPr>
-      <w:rFonts w:ascii="Roboto Regular" w:cs="Roboto Regular" w:eastAsia="Roboto Regular" w:hAnsi="Roboto Regular"/>
-      <w:i/>
-      <w:color w:val="143b7f"/>
+      <w:rFonts w:asciiTheme="majorHAnsi" w:eastAsiaTheme="majorHAnsi" w:hAnsiTheme="majorHAnsi" w:cstheme="majorHAnsi"/>
+      <w:i w:val="true"/>
+      <w:color w:themeColor="accent1" w:themeShade="7F" w:val="143B7F"/>
       <w:sz w:val="21"/>
     </w:rPr>
   </w:style>
-  <w:style w:type="paragraph" w:customStyle="1" w:styleId="style4104">
+  <w:style w:type="paragraph" w:styleId="Heading8">
     <w:name w:val="Heading8"/>
-    <w:basedOn w:val="style0"/>
-    <w:next w:val="style0"/>
-    <w:qFormat/>
-    <w:uiPriority w:val="1"/>
+    <w:basedOn w:val="Normal"/>
+    <w:next w:val="Normal"/>
+    <w:uiPriority w:val="1"/>
+    <w:unhideWhenUsed/>
+    <w:qFormat/>
     <w:pPr>
       <w:spacing w:before="40"/>
     </w:pPr>
     <w:rPr>
-      <w:rFonts w:ascii="Roboto Regular" w:cs="Roboto Regular" w:eastAsia="Roboto Regular" w:hAnsi="Roboto Regular"/>
-      <w:b/>
-      <w:color w:val="1a3a2a"/>
+      <w:rFonts w:asciiTheme="majorHAnsi" w:eastAsiaTheme="majorHAnsi" w:hAnsiTheme="majorHAnsi" w:cstheme="majorHAnsi"/>
+      <w:b w:val="true"/>
+      <w:color w:themeColor="text2" w:val="1A3A2A"/>
       <w:sz w:val="21"/>
     </w:rPr>
   </w:style>
-  <w:style w:type="paragraph" w:customStyle="1" w:styleId="style4105">
+  <w:style w:type="paragraph" w:styleId="Heading9">
     <w:name w:val="Heading9"/>
-    <w:basedOn w:val="style0"/>
-    <w:next w:val="style0"/>
-    <w:qFormat/>
-    <w:uiPriority w:val="1"/>
+    <w:basedOn w:val="Normal"/>
+    <w:next w:val="Normal"/>
+    <w:uiPriority w:val="1"/>
+    <w:unhideWhenUsed/>
+    <w:qFormat/>
     <w:pPr>
       <w:spacing w:before="40"/>
     </w:pPr>
     <w:rPr>
-      <w:rFonts w:ascii="Roboto Regular" w:cs="Roboto Regular" w:eastAsia="Roboto Regular" w:hAnsi="Roboto Regular"/>
-      <w:b/>
-      <w:i/>
-      <w:color w:val="1a3a2a"/>
+      <w:rFonts w:asciiTheme="majorHAnsi" w:eastAsiaTheme="majorHAnsi" w:hAnsiTheme="majorHAnsi" w:cstheme="majorHAnsi"/>
+      <w:b w:val="true"/>
+      <w:i w:val="true"/>
+      <w:color w:themeColor="text2" w:val="1A3A2A"/>
       <w:sz w:val="21"/>
     </w:rPr>
   </w:style>
-  <w:style w:type="paragraph" w:styleId="style62">
+  <w:style w:type="paragraph" w:styleId="Title">
     <w:name w:val="Title"/>
-    <w:basedOn w:val="style0"/>
-    <w:next w:val="style0"/>
-    <w:qFormat/>
-    <w:uiPriority w:val="1"/>
-    <w:pPr>
-      <w:spacing w:after="360" w:lineRule="auto" w:line="240"/>
+    <w:basedOn w:val="Normal"/>
+    <w:next w:val="Normal"/>
+    <w:uiPriority w:val="1"/>
+    <w:unhideWhenUsed/>
+    <w:qFormat/>
+    <w:pPr>
+      <w:pBdr/>
+      <w:spacing w:line="240" w:after="360"/>
       <w:jc w:val="left"/>
     </w:pPr>
     <w:rPr>
-      <w:rFonts w:ascii="Roboto Regular" w:cs="Roboto Regular" w:eastAsia="Roboto Regular" w:hAnsi="Roboto Regular"/>
-      <w:b/>
-      <w:color w:val="1e58bf"/>
+      <w:rFonts w:asciiTheme="majorHAnsi" w:eastAsiaTheme="majorHAnsi" w:hAnsiTheme="majorHAnsi" w:cstheme="majorHAnsi"/>
+      <w:b w:val="true"/>
+      <w:color w:themeColor="accent1" w:themeShade="BF" w:val="1E58BF"/>
       <w:spacing w:val="-10"/>
       <w:sz w:val="72"/>
     </w:rPr>
   </w:style>
-  <w:style w:type="paragraph" w:styleId="style74">
+  <w:style w:type="paragraph" w:styleId="Subtitle">
     <w:name w:val="Subtitle"/>
-    <w:basedOn w:val="style0"/>
-    <w:next w:val="style0"/>
-    <w:qFormat/>
-    <w:uiPriority w:val="1"/>
-    <w:pPr>
-      <w:spacing w:before="240" w:after="480" w:lineRule="auto" w:line="240"/>
+    <w:basedOn w:val="Normal"/>
+    <w:next w:val="Normal"/>
+    <w:uiPriority w:val="1"/>
+    <w:unhideWhenUsed/>
+    <w:qFormat/>
+    <w:pPr>
+      <w:pBdr/>
+      <w:spacing w:line="240" w:after="480" w:before="240"/>
       <w:jc w:val="left"/>
     </w:pPr>
     <w:rPr>
-      <w:rFonts w:ascii="Roboto Regular" w:cs="Roboto Regular" w:eastAsia="Roboto Regular" w:hAnsi="Roboto Regular"/>
-      <w:b/>
-      <w:i/>
+      <w:rFonts w:asciiTheme="minorHAnsi" w:eastAsiaTheme="minorHAnsi" w:hAnsiTheme="minorHAnsi" w:cstheme="minorHAnsi"/>
+      <w:b w:val="true"/>
+      <w:i w:val="true"/>
       <w:color w:val="404040"/>
       <w:sz w:val="24"/>
     </w:rPr>
   </w:style>
-  <w:style w:type="paragraph" w:styleId="style180">
+  <w:style w:type="paragraph" w:styleId="Quote">
     <w:name w:val="Quote"/>
-    <w:basedOn w:val="style0"/>
-    <w:next w:val="style0"/>
-    <w:qFormat/>
-    <w:uiPriority w:val="1"/>
+    <w:basedOn w:val="Normal"/>
+    <w:next w:val="Normal"/>
+    <w:uiPriority w:val="1"/>
+    <w:unhideWhenUsed/>
+    <w:qFormat/>
     <w:pPr>
       <w:pBdr>
-        <w:left w:val="single" w:sz="24" w:space="7" w:color="1e58bf"/>
-        <w:top w:val="none" w:sz="0" w:space="7" w:color="000000"/>
-        <w:bottom w:val="none" w:sz="0" w:space="7" w:color="000000"/>
+        <w:top w:color="000000" w:val="none" w:sz="0" w:space="7"/>
+        <w:left w:themeColor="accent1" w:themeShade="BF" w:color="1E58BF" w:val="single" w:sz="24" w:space="7"/>
+        <w:bottom w:color="000000" w:val="none" w:sz="0" w:space="7"/>
       </w:pBdr>
-      <w:shd w:val="clear" w:color="auto" w:fill="dae5f9"/>
-      <w:spacing w:after="360" w:lineRule="auto" w:line="312"/>
+      <w:shd w:themeFill="accent1" w:themeFillTint="33" w:fill="DAE5F9" w:val="clear" w:color="auto"/>
+      <w:spacing w:line="312" w:after="360"/>
       <w:jc w:val="left"/>
     </w:pPr>
     <w:rPr>
-      <w:rFonts w:ascii="Roboto Regular" w:cs="Roboto Regular" w:eastAsia="Roboto Regular" w:hAnsi="Roboto Regular"/>
-      <w:color w:val="000000"/>
+      <w:rFonts w:asciiTheme="minorHAnsi" w:eastAsiaTheme="minorHAnsi" w:hAnsiTheme="minorHAnsi" w:cstheme="minorHAnsi"/>
+      <w:color w:themeColor="text1" w:val="000000"/>
       <w:sz w:val="24"/>
     </w:rPr>
   </w:style>
-  <w:style w:type="paragraph" w:customStyle="1" w:styleId="style4106">
+  <w:style w:type="paragraph" w:styleId="IntenseQuote">
     <w:name w:val="IntenseQuote"/>
-    <w:basedOn w:val="style0"/>
-    <w:next w:val="style0"/>
-    <w:qFormat/>
-    <w:uiPriority w:val="1"/>
+    <w:basedOn w:val="Normal"/>
+    <w:next w:val="Normal"/>
+    <w:uiPriority w:val="1"/>
+    <w:unhideWhenUsed/>
+    <w:qFormat/>
     <w:pPr>
       <w:pBdr>
-        <w:left w:val="single" w:sz="24" w:space="0" w:color="447de2"/>
+        <w:left w:themeColor="accent1" w:color="447DE2" w:val="single" w:sz="24" w:space="0"/>
       </w:pBdr>
-      <w:spacing w:before="100" w:lineRule="auto" w:line="300"/>
-      <w:ind w:left="1224" w:right="1224"/>
-    </w:pPr>
-    <w:rPr>
-      <w:rFonts w:ascii="Roboto Regular" w:cs="Roboto Regular" w:eastAsia="Roboto Regular" w:hAnsi="Roboto Regular"/>
-      <w:color w:val="447de2"/>
+      <w:spacing w:line="300" w:before="100"/>
+      <w:ind w:right="1224" w:left="1224"/>
+    </w:pPr>
+    <w:rPr>
+      <w:rFonts w:asciiTheme="majorHAnsi" w:eastAsiaTheme="majorHAnsi" w:hAnsiTheme="majorHAnsi" w:cstheme="majorHAnsi"/>
+      <w:color w:themeColor="accent1" w:val="447DE2"/>
       <w:sz w:val="28"/>
     </w:rPr>
   </w:style>
-  <w:style w:type="paragraph" w:customStyle="1" w:styleId="style4107">
+  <w:style w:type="paragraph" w:styleId="ListParagraph">
     <w:name w:val="ListParagraph"/>
-    <w:basedOn w:val="style0"/>
-    <w:next w:val="style0"/>
-    <w:qFormat/>
-    <w:uiPriority w:val="1"/>
+    <w:basedOn w:val="Normal"/>
+    <w:next w:val="Normal"/>
+    <w:uiPriority w:val="1"/>
+    <w:unhideWhenUsed/>
+    <w:qFormat/>
     <w:pPr/>
     <w:rPr>
-      <w:rFonts w:ascii="Roboto Regular" w:cs="Roboto Regular" w:eastAsia="Roboto Regular" w:hAnsi="Roboto Regular"/>
-      <w:i/>
-      <w:color w:val="447de2"/>
+      <w:rFonts w:asciiTheme="majorHAnsi" w:eastAsiaTheme="majorHAnsi" w:hAnsiTheme="majorHAnsi" w:cstheme="majorHAnsi"/>
+      <w:i w:val="true"/>
+      <w:color w:themeColor="accent1" w:val="447DE2"/>
       <w:sz w:val="22"/>
     </w:rPr>
   </w:style>
-  <w:style w:type="paragraph" w:customStyle="1" w:styleId="style4108">
+  <w:style w:type="paragraph" w:styleId="NoSpacing">
     <w:name w:val="NoSpacing"/>
-    <w:basedOn w:val="style0"/>
-    <w:next w:val="style0"/>
-    <w:qFormat/>
-    <w:uiPriority w:val="1"/>
-    <w:pPr>
-      <w:spacing w:lineRule="auto" w:line="240"/>
+    <w:basedOn w:val="Normal"/>
+    <w:next w:val="Normal"/>
+    <w:uiPriority w:val="1"/>
+    <w:unhideWhenUsed/>
+    <w:qFormat/>
+    <w:pPr>
+      <w:spacing w:line="240"/>
     </w:pPr>
     <w:rPr/>
   </w:style>
-  <w:style w:type="character" w:customStyle="1" w:styleId="style4109">
-    <w:next w:val="style4109"/>
-    <w:qFormat/>
-    <w:uiPriority w:val="1"/>
-    <w:rPr>
-      <w:i/>
-      <w:color w:val="bfbfbf"/>
-    </w:rPr>
-  </w:style>
-  <w:style w:type="character" w:customStyle="1" w:styleId="style4110">
-    <w:next w:val="style4110"/>
-    <w:qFormat/>
-    <w:uiPriority w:val="1"/>
-    <w:rPr>
-      <w:i/>
-    </w:rPr>
-  </w:style>
-  <w:style w:type="character" w:customStyle="1" w:styleId="style4111">
-    <w:next w:val="style4111"/>
-    <w:qFormat/>
-    <w:uiPriority w:val="1"/>
-    <w:rPr>
-      <w:b/>
-      <w:i/>
-    </w:rPr>
-  </w:style>
-  <w:style w:type="character" w:customStyle="1" w:styleId="style4112">
-    <w:next w:val="style4112"/>
-    <w:qFormat/>
-    <w:uiPriority w:val="1"/>
-    <w:rPr>
-      <w:b/>
-    </w:rPr>
-  </w:style>
-  <w:style w:type="character" w:customStyle="1" w:styleId="style4113">
-    <w:next w:val="style4113"/>
-    <w:qFormat/>
-    <w:uiPriority w:val="1"/>
-    <w:rPr>
-      <w:smallCaps/>
-      <w:color w:val="bfbfbf"/>
+  <w:style w:type="character" w:styleId="SubtleEmphasis">
+    <w:uiPriority w:val="1"/>
+    <w:unhideWhenUsed/>
+    <w:qFormat/>
+    <w:rPr>
+      <w:i w:val="true"/>
+      <w:color w:themeColor="text1" w:themeTint="3F" w:val="BFBFBF"/>
+    </w:rPr>
+  </w:style>
+  <w:style w:type="character" w:styleId="Emphasis">
+    <w:uiPriority w:val="1"/>
+    <w:unhideWhenUsed/>
+    <w:qFormat/>
+    <w:rPr>
+      <w:i w:val="true"/>
+    </w:rPr>
+  </w:style>
+  <w:style w:type="character" w:styleId="IntenseEmphasis">
+    <w:uiPriority w:val="1"/>
+    <w:unhideWhenUsed/>
+    <w:qFormat/>
+    <w:rPr>
+      <w:b w:val="true"/>
+      <w:i w:val="true"/>
+    </w:rPr>
+  </w:style>
+  <w:style w:type="character" w:styleId="Strong">
+    <w:uiPriority w:val="1"/>
+    <w:unhideWhenUsed/>
+    <w:qFormat/>
+    <w:rPr>
+      <w:b w:val="true"/>
+    </w:rPr>
+  </w:style>
+  <w:style w:type="character" w:styleId="SubtleReference">
+    <w:uiPriority w:val="1"/>
+    <w:unhideWhenUsed/>
+    <w:qFormat/>
+    <w:rPr>
+      <w:smallCaps w:val="true"/>
+      <w:color w:themeColor="text1" w:themeTint="3F" w:val="BFBFBF"/>
       <w:u w:val="single"/>
     </w:rPr>
   </w:style>
-  <w:style w:type="character" w:customStyle="1" w:styleId="style4114">
-    <w:next w:val="style4114"/>
-    <w:qFormat/>
-    <w:uiPriority w:val="1"/>
-    <w:rPr>
-      <w:b/>
-      <w:smallCaps/>
+  <w:style w:type="character" w:styleId="IntenseReference">
+    <w:uiPriority w:val="1"/>
+    <w:unhideWhenUsed/>
+    <w:qFormat/>
+    <w:rPr>
+      <w:b w:val="true"/>
+      <w:smallCaps w:val="true"/>
       <w:spacing w:val="5"/>
       <w:u w:val="single"/>
     </w:rPr>
   </w:style>
-  <w:style w:type="character" w:customStyle="1" w:styleId="style4115">
-    <w:next w:val="style4115"/>
-    <w:qFormat/>
-    <w:uiPriority w:val="1"/>
-    <w:rPr>
-      <w:b/>
-      <w:smallCaps/>
+  <w:style w:type="character" w:styleId="BookTitle">
+    <w:uiPriority w:val="1"/>
+    <w:unhideWhenUsed/>
+    <w:qFormat/>
+    <w:rPr>
+      <w:b w:val="true"/>
+      <w:smallCaps w:val="true"/>
     </w:rPr>
   </w:style>
 </w:styles>
 </file>
 
 <file path=word/theme/theme1.xml><?xml version="1.0" encoding="utf-8"?>
-<a:theme xmlns:a="http://schemas.openxmlformats.org/drawingml/2006/main" name="Office Theme">
+<a:theme xmlns:a="http://schemas.openxmlformats.org/drawingml/2006/main" name="1663479324521">
   <a:themeElements>
-    <a:clrScheme name="Office">
+    <a:clrScheme name="Default">
       <a:dk1>
-        <a:sysClr val="windowText" lastClr="000000"/>
+        <a:srgbClr val="000000"/>
       </a:dk1>
       <a:lt1>
-        <a:sysClr val="window" lastClr="FFFFFF"/>
+        <a:srgbClr val="FFFFFF"/>
       </a:lt1>
       <a:dk2>
-        <a:srgbClr val="1F497D"/>
+        <a:srgbClr val="1A3A2A"/>
       </a:dk2>
       <a:lt2>
-        <a:srgbClr val="EEECE1"/>
+        <a:srgbClr val="DFE3E5"/>
       </a:lt2>
       <a:accent1>
-        <a:srgbClr val="4F81BD"/>
+        <a:srgbClr val="447DE2"/>
       </a:accent1>
       <a:accent2>
-        <a:srgbClr val="C0504D"/>
+        <a:srgbClr val="E8A600"/>
       </a:accent2>
       <a:accent3>
-        <a:srgbClr val="9BBB59"/>
+        <a:srgbClr val="7FC65D"/>
       </a:accent3>
       <a:accent4>
-        <a:srgbClr val="8064A2"/>
+        <a:srgbClr val="888BA3"/>
       </a:accent4>
       <a:accent5>
-        <a:srgbClr val="4BACC6"/>
+        <a:srgbClr val="F47E2F"/>
       </a:accent5>
       <a:accent6>
-        <a:srgbClr val="F79646"/>
+        <a:srgbClr val="46ABC6"/>
       </a:accent6>
       <a:hlink>
-        <a:srgbClr val="0000FF"/>
+        <a:srgbClr val="CC9900"/>
       </a:hlink>
       <a:folHlink>
-        <a:srgbClr val="800080"/>
+        <a:srgbClr val="969696"/>
       </a:folHlink>
     </a:clrScheme>
-    <a:fontScheme name="Office">
+    <a:fontScheme name="Default">
       <a:majorFont>
-        <a:latin typeface="Cambria"/>
+        <a:latin typeface="Roboto Regular"/>
         <a:ea typeface=""/>
         <a:cs typeface=""/>
         <a:font script="Jpan" typeface="ＭＳ ゴシック"/>
@@ -613,7 +672,7 @@
         <a:font script="Geor" typeface="Sylfaen"/>
       </a:majorFont>
       <a:minorFont>
-        <a:latin typeface="Calibri"/>
+        <a:latin typeface="Roboto Regular"/>
         <a:ea typeface=""/>
         <a:cs typeface=""/>
         <a:font script="Jpan" typeface="ＭＳ 明朝"/>
@@ -653,7 +712,7 @@
         <a:solidFill>
           <a:schemeClr val="phClr"/>
         </a:solidFill>
-        <a:gradFill rotWithShape="1">
+        <a:gradFill rotWithShape="true">
           <a:gsLst>
             <a:gs pos="0">
               <a:schemeClr val="phClr">
@@ -674,30 +733,26 @@
               </a:schemeClr>
             </a:gs>
           </a:gsLst>
-          <a:lin ang="16200000" scaled="1"/>
+          <a:lin ang="16200000" scaled="false"/>
         </a:gradFill>
-        <a:gradFill rotWithShape="1">
+        <a:gradFill rotWithShape="false">
           <a:gsLst>
             <a:gs pos="0">
               <a:schemeClr val="phClr">
-                <a:shade val="51000"/>
-                <a:satMod val="130000"/>
-              </a:schemeClr>
-            </a:gs>
-            <a:gs pos="80000">
-              <a:schemeClr val="phClr">
-                <a:shade val="93000"/>
+                <a:tint val="100000"/>
+                <a:shade val="100000"/>
                 <a:satMod val="130000"/>
               </a:schemeClr>
             </a:gs>
             <a:gs pos="100000">
               <a:schemeClr val="phClr">
-                <a:shade val="94000"/>
-                <a:satMod val="135000"/>
+                <a:tint val="50000"/>
+                <a:shade val="100000"/>
+                <a:satMod val="350000"/>
               </a:schemeClr>
             </a:gs>
           </a:gsLst>
-          <a:lin ang="16200000" scaled="0"/>
+          <a:lin ang="16200000" scaled="false"/>
         </a:gradFill>
       </a:fillStyleLst>
       <a:lnStyleLst>
@@ -726,7 +781,7 @@
       <a:effectStyleLst>
         <a:effectStyle>
           <a:effectLst>
-            <a:outerShdw blurRad="40000" dist="20000" dir="5400000" rotWithShape="0">
+            <a:outerShdw blurRad="40000" dist="20000" dir="5400000" rotWithShape="false">
               <a:srgbClr val="000000">
                 <a:alpha val="38000"/>
               </a:srgbClr>
@@ -735,7 +790,7 @@
         </a:effectStyle>
         <a:effectStyle>
           <a:effectLst>
-            <a:outerShdw blurRad="40000" dist="23000" dir="5400000" rotWithShape="0">
+            <a:outerShdw blurRad="40000" dist="23000" dir="5400000" rotWithShape="false">
               <a:srgbClr val="000000">
                 <a:alpha val="35000"/>
               </a:srgbClr>
@@ -744,7 +799,7 @@
         </a:effectStyle>
         <a:effectStyle>
           <a:effectLst>
-            <a:outerShdw blurRad="40000" dist="23000" dir="5400000" rotWithShape="0">
+            <a:outerShdw blurRad="40000" dist="23000" dir="5400000" rotWithShape="false">
               <a:srgbClr val="000000">
                 <a:alpha val="35000"/>
               </a:srgbClr>
@@ -767,7 +822,7 @@
         <a:solidFill>
           <a:schemeClr val="phClr"/>
         </a:solidFill>
-        <a:gradFill rotWithShape="1">
+        <a:gradFill rotWithShape="false">
           <a:gsLst>
             <a:gs pos="0">
               <a:schemeClr val="phClr">
@@ -793,7 +848,7 @@
             <a:fillToRect l="50000" t="-80000" r="50000" b="180000"/>
           </a:path>
         </a:gradFill>
-        <a:gradFill rotWithShape="1">
+        <a:gradFill rotWithShape="false">
           <a:gsLst>
             <a:gs pos="0">
               <a:schemeClr val="phClr">
@@ -815,7 +870,46 @@
       </a:bgFillStyleLst>
     </a:fmtScheme>
   </a:themeElements>
-  <a:objectDefaults/>
+  <a:objectDefaults>
+    <a:spDef>
+      <a:spPr/>
+      <a:bodyPr/>
+      <a:lstStyle/>
+      <a:style>
+        <a:lnRef idx="1">
+          <a:schemeClr val="accent1"/>
+        </a:lnRef>
+        <a:fillRef idx="3">
+          <a:schemeClr val="accent1"/>
+        </a:fillRef>
+        <a:effectRef idx="2">
+          <a:schemeClr val="accent1"/>
+        </a:effectRef>
+        <a:fontRef idx="minor">
+          <a:schemeClr val="tx1"/>
+        </a:fontRef>
+      </a:style>
+    </a:spDef>
+    <a:lnDef>
+      <a:spPr/>
+      <a:bodyPr/>
+      <a:lstStyle/>
+      <a:style>
+        <a:lnRef idx="2">
+          <a:schemeClr val="accent1"/>
+        </a:lnRef>
+        <a:fillRef idx="0">
+          <a:schemeClr val="accent1"/>
+        </a:fillRef>
+        <a:effectRef idx="1">
+          <a:schemeClr val="accent1"/>
+        </a:effectRef>
+        <a:fontRef idx="minor">
+          <a:schemeClr val="tx1"/>
+        </a:fontRef>
+      </a:style>
+    </a:lnDef>
+  </a:objectDefaults>
   <a:extraClrSchemeLst/>
 </a:theme>
 </file>